--- a/记录/Ocean 01 Unity商业游戏底层资源加载框架（Unity2018.1）/记录.docx
+++ b/记录/Ocean 01 Unity商业游戏底层资源加载框架（Unity2018.1）/记录.docx
@@ -1065,7 +1065,7 @@
       </w:r>
       <w:r>
         <w:rPr>
-          <w:rStyle w:val="7"/>
+          <w:rStyle w:val="6"/>
           <w:rFonts w:hint="default"/>
           <w:lang w:val="en-US" w:eastAsia="zh-CN"/>
         </w:rPr>
@@ -1073,7 +1073,7 @@
       </w:r>
       <w:r>
         <w:rPr>
-          <w:rStyle w:val="7"/>
+          <w:rStyle w:val="6"/>
           <w:rFonts w:hint="eastAsia"/>
           <w:lang w:val="en-US" w:eastAsia="zh-CN"/>
         </w:rPr>
@@ -1170,7 +1170,7 @@
       <w:pPr>
         <w:bidi w:val="0"/>
         <w:rPr>
-          <w:rStyle w:val="7"/>
+          <w:rStyle w:val="6"/>
           <w:rFonts w:hint="default"/>
           <w:lang w:val="en-US" w:eastAsia="zh-CN"/>
         </w:rPr>
@@ -1198,7 +1198,7 @@
       </w:r>
       <w:r>
         <w:rPr>
-          <w:rStyle w:val="7"/>
+          <w:rStyle w:val="6"/>
           <w:rFonts w:hint="default"/>
           <w:lang w:val="en-US" w:eastAsia="zh-CN"/>
         </w:rPr>
@@ -1865,6 +1865,8 @@
           <w:lang w:val="en-US" w:eastAsia="zh-CN"/>
         </w:rPr>
       </w:pPr>
+      <w:bookmarkStart w:id="0" w:name="_GoBack"/>
+      <w:bookmarkEnd w:id="0"/>
     </w:p>
     <w:p>
       <w:pPr>
@@ -1913,7 +1915,7 @@
       </w:r>
       <w:r>
         <w:rPr>
-          <w:rStyle w:val="7"/>
+          <w:rStyle w:val="6"/>
           <w:rFonts w:hint="default"/>
           <w:lang w:val="en-US" w:eastAsia="zh-CN"/>
         </w:rPr>
@@ -7427,7 +7429,7 @@
       </w:r>
       <w:r>
         <w:rPr>
-          <w:rStyle w:val="7"/>
+          <w:rStyle w:val="6"/>
           <w:rFonts w:hint="default"/>
           <w:lang w:val="en-US" w:eastAsia="zh-CN"/>
         </w:rPr>
@@ -7435,7 +7437,7 @@
       </w:r>
       <w:r>
         <w:rPr>
-          <w:rStyle w:val="7"/>
+          <w:rStyle w:val="6"/>
           <w:rFonts w:hint="eastAsia"/>
           <w:lang w:val="en-US" w:eastAsia="zh-CN"/>
         </w:rPr>
@@ -7443,7 +7445,7 @@
       </w:r>
       <w:r>
         <w:rPr>
-          <w:rStyle w:val="7"/>
+          <w:rStyle w:val="6"/>
           <w:rFonts w:hint="default"/>
           <w:lang w:val="en-US" w:eastAsia="zh-CN"/>
         </w:rPr>
@@ -8136,16 +8138,7 @@
           <w:rFonts w:hint="eastAsia"/>
           <w:lang w:val="en-US" w:eastAsia="zh-CN"/>
         </w:rPr>
-        <w:t>比原来多生成一个如下图</w:t>
-      </w:r>
-      <w:bookmarkStart w:id="0" w:name="_GoBack"/>
-      <w:bookmarkEnd w:id="0"/>
-      <w:r>
-        <w:rPr>
-          <w:rFonts w:hint="eastAsia"/>
-          <w:lang w:val="en-US" w:eastAsia="zh-CN"/>
-        </w:rPr>
-        <w:t>，编辑旗下通过它可以读取Assets/RealFrame/GameData/Data/ABData/AssetBundleConfig.bytes</w:t>
+        <w:t>比原来多生成一个如下图，编辑旗下通过它可以读取Assets/RealFrame/GameData/Data/ABData/AssetBundleConfig.bytes</w:t>
       </w:r>
     </w:p>
     <w:p>
